--- a/Database structuur/Strokendiagram.docx
+++ b/Database structuur/Strokendiagram.docx
@@ -622,7 +622,54 @@
         <w:pStyle w:val="Geenafstand"/>
       </w:pPr>
     </w:p>
-    <w:p/>
+    <w:p>
+      <w:r>
+        <w:rPr>
+          <w:noProof/>
+        </w:rPr>
+        <w:drawing>
+          <wp:inline distT="0" distB="0" distL="0" distR="0" wp14:anchorId="5DD6F865" wp14:editId="64F7BED8">
+            <wp:extent cx="5760720" cy="4015740"/>
+            <wp:effectExtent l="0" t="0" r="0" b="3810"/>
+            <wp:docPr id="1" name="Afbeelding 1"/>
+            <wp:cNvGraphicFramePr>
+              <a:graphicFrameLocks xmlns:a="http://schemas.openxmlformats.org/drawingml/2006/main" noChangeAspect="1"/>
+            </wp:cNvGraphicFramePr>
+            <a:graphic xmlns:a="http://schemas.openxmlformats.org/drawingml/2006/main">
+              <a:graphicData uri="http://schemas.openxmlformats.org/drawingml/2006/picture">
+                <pic:pic xmlns:pic="http://schemas.openxmlformats.org/drawingml/2006/picture">
+                  <pic:nvPicPr>
+                    <pic:cNvPr id="1" name="Klasse Diagram Database structuur.png"/>
+                    <pic:cNvPicPr/>
+                  </pic:nvPicPr>
+                  <pic:blipFill>
+                    <a:blip r:embed="rId4">
+                      <a:extLst>
+                        <a:ext uri="{28A0092B-C50C-407E-A947-70E740481C1C}">
+                          <a14:useLocalDpi xmlns:a14="http://schemas.microsoft.com/office/drawing/2010/main" val="0"/>
+                        </a:ext>
+                      </a:extLst>
+                    </a:blip>
+                    <a:stretch>
+                      <a:fillRect/>
+                    </a:stretch>
+                  </pic:blipFill>
+                  <pic:spPr>
+                    <a:xfrm>
+                      <a:off x="0" y="0"/>
+                      <a:ext cx="5760720" cy="4015740"/>
+                    </a:xfrm>
+                    <a:prstGeom prst="rect">
+                      <a:avLst/>
+                    </a:prstGeom>
+                  </pic:spPr>
+                </pic:pic>
+              </a:graphicData>
+            </a:graphic>
+          </wp:inline>
+        </w:drawing>
+      </w:r>
+    </w:p>
     <w:sectPr>
       <w:pgSz w:w="11906" w:h="16838"/>
       <w:pgMar w:top="1417" w:right="1417" w:bottom="1417" w:left="1417" w:header="708" w:footer="708" w:gutter="0"/>

--- a/Database structuur/Strokendiagram.docx
+++ b/Database structuur/Strokendiagram.docx
@@ -614,24 +614,23 @@
       <w:r>
         <w:t xml:space="preserve"> names.nconst</w:t>
       </w:r>
+    </w:p>
+    <w:p>
+      <w:pPr>
+        <w:pStyle w:val="Geenafstand"/>
+      </w:pPr>
+    </w:p>
+    <w:p>
       <w:bookmarkStart w:id="0" w:name="_GoBack"/>
-      <w:bookmarkEnd w:id="0"/>
-    </w:p>
-    <w:p>
-      <w:pPr>
-        <w:pStyle w:val="Geenafstand"/>
-      </w:pPr>
-    </w:p>
-    <w:p>
       <w:r>
         <w:rPr>
           <w:noProof/>
         </w:rPr>
         <w:drawing>
-          <wp:inline distT="0" distB="0" distL="0" distR="0" wp14:anchorId="5DD6F865" wp14:editId="64F7BED8">
-            <wp:extent cx="5760720" cy="4015740"/>
-            <wp:effectExtent l="0" t="0" r="0" b="3810"/>
-            <wp:docPr id="1" name="Afbeelding 1"/>
+          <wp:inline distT="0" distB="0" distL="0" distR="0" wp14:anchorId="18622297" wp14:editId="54CA8DF7">
+            <wp:extent cx="5760720" cy="4121150"/>
+            <wp:effectExtent l="0" t="0" r="0" b="0"/>
+            <wp:docPr id="2" name="Afbeelding 2"/>
             <wp:cNvGraphicFramePr>
               <a:graphicFrameLocks xmlns:a="http://schemas.openxmlformats.org/drawingml/2006/main" noChangeAspect="1"/>
             </wp:cNvGraphicFramePr>
@@ -639,7 +638,7 @@
               <a:graphicData uri="http://schemas.openxmlformats.org/drawingml/2006/picture">
                 <pic:pic xmlns:pic="http://schemas.openxmlformats.org/drawingml/2006/picture">
                   <pic:nvPicPr>
-                    <pic:cNvPr id="1" name="Klasse Diagram Database structuur.png"/>
+                    <pic:cNvPr id="2" name="Klasse Diagram Database Structuur.png"/>
                     <pic:cNvPicPr/>
                   </pic:nvPicPr>
                   <pic:blipFill>
@@ -657,7 +656,7 @@
                   <pic:spPr>
                     <a:xfrm>
                       <a:off x="0" y="0"/>
-                      <a:ext cx="5760720" cy="4015740"/>
+                      <a:ext cx="5760720" cy="4121150"/>
                     </a:xfrm>
                     <a:prstGeom prst="rect">
                       <a:avLst/>
@@ -669,6 +668,7 @@
           </wp:inline>
         </w:drawing>
       </w:r>
+      <w:bookmarkEnd w:id="0"/>
     </w:p>
     <w:sectPr>
       <w:pgSz w:w="11906" w:h="16838"/>

--- a/Database structuur/Strokendiagram.docx
+++ b/Database structuur/Strokendiagram.docx
@@ -602,35 +602,51 @@
         <w:pStyle w:val="Geenafstand"/>
         <w:ind w:firstLine="708"/>
       </w:pPr>
-      <w:r>
-        <w:rPr>
-          <w:i/>
-        </w:rPr>
-        <w:t xml:space="preserve">nconst </w:t>
+      <w:proofErr w:type="spellStart"/>
+      <w:r>
+        <w:rPr>
+          <w:i/>
+        </w:rPr>
+        <w:t>nconst</w:t>
+      </w:r>
+      <w:proofErr w:type="spellEnd"/>
+      <w:r>
+        <w:rPr>
+          <w:i/>
+        </w:rPr>
+        <w:t xml:space="preserve"> </w:t>
       </w:r>
       <w:r>
         <w:sym w:font="Wingdings" w:char="F0E0"/>
       </w:r>
       <w:r>
-        <w:t xml:space="preserve"> names.nconst</w:t>
-      </w:r>
-    </w:p>
-    <w:p>
-      <w:pPr>
-        <w:pStyle w:val="Geenafstand"/>
-      </w:pPr>
-    </w:p>
-    <w:p>
-      <w:bookmarkStart w:id="0" w:name="_GoBack"/>
+        <w:t xml:space="preserve"> </w:t>
+      </w:r>
+      <w:proofErr w:type="spellStart"/>
+      <w:r>
+        <w:t>names.nconst</w:t>
+      </w:r>
+      <w:proofErr w:type="spellEnd"/>
+    </w:p>
+    <w:p>
+      <w:pPr>
+        <w:pStyle w:val="Geenafstand"/>
+        <w:ind w:firstLine="708"/>
+      </w:pPr>
+    </w:p>
+    <w:p>
+      <w:pPr>
+        <w:pStyle w:val="Geenafstand"/>
+      </w:pPr>
       <w:r>
         <w:rPr>
           <w:noProof/>
         </w:rPr>
         <w:drawing>
-          <wp:inline distT="0" distB="0" distL="0" distR="0" wp14:anchorId="18622297" wp14:editId="54CA8DF7">
-            <wp:extent cx="5760720" cy="4121150"/>
-            <wp:effectExtent l="0" t="0" r="0" b="0"/>
-            <wp:docPr id="2" name="Afbeelding 2"/>
+          <wp:inline distT="0" distB="0" distL="0" distR="0" wp14:anchorId="1F354AE7" wp14:editId="35505E18">
+            <wp:extent cx="4777740" cy="4134702"/>
+            <wp:effectExtent l="0" t="0" r="3810" b="0"/>
+            <wp:docPr id="1" name="Afbeelding 1"/>
             <wp:cNvGraphicFramePr>
               <a:graphicFrameLocks xmlns:a="http://schemas.openxmlformats.org/drawingml/2006/main" noChangeAspect="1"/>
             </wp:cNvGraphicFramePr>
@@ -638,7 +654,7 @@
               <a:graphicData uri="http://schemas.openxmlformats.org/drawingml/2006/picture">
                 <pic:pic xmlns:pic="http://schemas.openxmlformats.org/drawingml/2006/picture">
                   <pic:nvPicPr>
-                    <pic:cNvPr id="2" name="Klasse Diagram Database Structuur.png"/>
+                    <pic:cNvPr id="1" name="Klasse Diagram Database Structuur.png"/>
                     <pic:cNvPicPr/>
                   </pic:nvPicPr>
                   <pic:blipFill>
@@ -656,7 +672,7 @@
                   <pic:spPr>
                     <a:xfrm>
                       <a:off x="0" y="0"/>
-                      <a:ext cx="5760720" cy="4121150"/>
+                      <a:ext cx="4795790" cy="4150323"/>
                     </a:xfrm>
                     <a:prstGeom prst="rect">
                       <a:avLst/>
@@ -668,6 +684,7 @@
           </wp:inline>
         </w:drawing>
       </w:r>
+      <w:bookmarkStart w:id="0" w:name="_GoBack"/>
       <w:bookmarkEnd w:id="0"/>
     </w:p>
     <w:sectPr>
